--- a/out.docx
+++ b/out.docx
@@ -800,7 +800,24 @@
           <w:sz w:val="30"/>
           <w:szCs w:val="30"/>
         </w:rPr>
-        <w:t>审批领导：       经办人：</w:t>
+        <w:t xml:space="preserve">审批领导：       </w:t>
+      </w:r>
+      <w:r>
+        <w:rPr>
+          <w:rFonts w:hint="eastAsia" w:ascii="仿宋_GB2312" w:eastAsia="仿宋_GB2312"/>
+          <w:sz w:val="30"/>
+          <w:szCs w:val="30"/>
+          <w:lang w:eastAsia="zh-CN"/>
+        </w:rPr>
+        <w:t>发放人</w:t>
+      </w:r>
+      <w:r>
+        <w:rPr>
+          <w:rFonts w:hint="eastAsia" w:ascii="仿宋_GB2312" w:eastAsia="仿宋_GB2312"/>
+          <w:sz w:val="30"/>
+          <w:szCs w:val="30"/>
+        </w:rPr>
+        <w:t>：</w:t>
       </w:r>
       <w:r>
         <w:rPr>
@@ -852,8 +869,17 @@
           <w:rFonts w:hint="eastAsia" w:ascii="仿宋_GB2312" w:eastAsia="仿宋_GB2312"/>
           <w:sz w:val="30"/>
           <w:szCs w:val="30"/>
-        </w:rPr>
-        <w:t>收料人：</w:t>
+          <w:lang w:eastAsia="zh-CN"/>
+        </w:rPr>
+        <w:t>领取人</w:t>
+      </w:r>
+      <w:r>
+        <w:rPr>
+          <w:rFonts w:hint="eastAsia" w:ascii="仿宋_GB2312" w:eastAsia="仿宋_GB2312"/>
+          <w:sz w:val="30"/>
+          <w:szCs w:val="30"/>
+        </w:rPr>
+        <w:t>：</w:t>
       </w:r>
       <w:r>
         <w:rPr>
@@ -1401,7 +1427,6 @@
                 <w:lang w:val="en-US" w:eastAsia="zh-CN"/>
               </w:rPr>
             </w:pPr>
-            <w:bookmarkStart w:id="0" w:name="_GoBack" w:colFirst="0" w:colLast="7"/>
             <w:r>
               <w:rPr>
                 <w:rFonts w:hint="eastAsia" w:ascii="仿宋" w:hAnsi="仿宋" w:eastAsia="仿宋" w:cs="仿宋"/>
@@ -1693,7 +1718,6 @@
           </w:p>
         </w:tc>
       </w:tr>
-      <w:bookmarkEnd w:id="0"/>
     </w:tbl>
     <w:p>
       <w:pPr>
@@ -1710,7 +1734,26 @@
           <w:sz w:val="30"/>
           <w:szCs w:val="30"/>
         </w:rPr>
-        <w:t>审批领导：       经办人：</w:t>
+        <w:t xml:space="preserve">审批领导：       </w:t>
+      </w:r>
+      <w:r>
+        <w:rPr>
+          <w:rFonts w:hint="eastAsia" w:ascii="仿宋_GB2312" w:eastAsia="仿宋_GB2312"/>
+          <w:sz w:val="30"/>
+          <w:szCs w:val="30"/>
+          <w:lang w:eastAsia="zh-CN"/>
+        </w:rPr>
+        <w:t>发放人</w:t>
+      </w:r>
+      <w:bookmarkStart w:id="0" w:name="_GoBack"/>
+      <w:bookmarkEnd w:id="0"/>
+      <w:r>
+        <w:rPr>
+          <w:rFonts w:hint="eastAsia" w:ascii="仿宋_GB2312" w:eastAsia="仿宋_GB2312"/>
+          <w:sz w:val="30"/>
+          <w:szCs w:val="30"/>
+        </w:rPr>
+        <w:t>：</w:t>
       </w:r>
       <w:r>
         <w:rPr>
@@ -1762,8 +1805,17 @@
           <w:rFonts w:hint="eastAsia" w:ascii="仿宋_GB2312" w:eastAsia="仿宋_GB2312"/>
           <w:sz w:val="30"/>
           <w:szCs w:val="30"/>
-        </w:rPr>
-        <w:t>收料人：</w:t>
+          <w:lang w:eastAsia="zh-CN"/>
+        </w:rPr>
+        <w:t>领取人</w:t>
+      </w:r>
+      <w:r>
+        <w:rPr>
+          <w:rFonts w:hint="eastAsia" w:ascii="仿宋_GB2312" w:eastAsia="仿宋_GB2312"/>
+          <w:sz w:val="30"/>
+          <w:szCs w:val="30"/>
+        </w:rPr>
+        <w:t>：</w:t>
       </w:r>
       <w:r>
         <w:rPr>

--- a/out.docx
+++ b/out.docx
@@ -4,24 +4,133 @@
   <w:body>
     <w:p>
       <w:pPr>
-        <w:jc w:val="center"/>
+        <w:pStyle w:val="2"/>
+        <w:keepNext w:val="0"/>
+        <w:keepLines w:val="0"/>
+        <w:widowControl/>
+        <w:suppressLineNumbers w:val="0"/>
+        <w:pBdr>
+          <w:top w:val="none" w:color="auto" w:sz="0" w:space="0"/>
+          <w:left w:val="none" w:color="auto" w:sz="0" w:space="0"/>
+          <w:bottom w:val="none" w:color="auto" w:sz="0" w:space="0"/>
+          <w:right w:val="none" w:color="auto" w:sz="0" w:space="0"/>
+        </w:pBdr>
+        <w:shd w:val="clear" w:fill="FFFFFF"/>
+        <w:spacing w:before="0" w:beforeAutospacing="0" w:after="0" w:afterAutospacing="0" w:line="240" w:lineRule="auto"/>
+        <w:ind w:left="0" w:right="0" w:firstLine="0"/>
+        <w:rPr>
+          <w:rFonts w:hint="default" w:ascii="Consolas" w:hAnsi="Consolas" w:eastAsia="Consolas" w:cs="Consolas"/>
+          <w:i w:val="0"/>
+          <w:caps w:val="0"/>
+          <w:color w:val="404040"/>
+          <w:spacing w:val="0"/>
+          <w:sz w:val="18"/>
+          <w:szCs w:val="18"/>
+        </w:rPr>
+      </w:pPr>
+      <w:r>
+        <w:rPr>
+          <w:rFonts w:hint="default" w:ascii="Consolas" w:hAnsi="Consolas" w:eastAsia="Consolas" w:cs="Consolas"/>
+          <w:i w:val="0"/>
+          <w:caps w:val="0"/>
+          <w:color w:val="404040"/>
+          <w:spacing w:val="0"/>
+          <w:sz w:val="18"/>
+          <w:szCs w:val="18"/>
+          <w:shd w:val="clear" w:fill="FFFFFF"/>
+        </w:rPr>
+        <w:t>{#</w:t>
+      </w:r>
+      <w:r>
+        <w:rPr>
+          <w:rFonts w:hint="default" w:ascii="Consolas" w:hAnsi="Consolas" w:eastAsia="Consolas" w:cs="Consolas"/>
+          <w:i w:val="0"/>
+          <w:caps w:val="0"/>
+          <w:color w:val="404040"/>
+          <w:spacing w:val="0"/>
+          <w:sz w:val="18"/>
+          <w:szCs w:val="18"/>
+          <w:shd w:val="clear" w:fill="FFFFFF"/>
+          <w:lang w:val="en-US" w:eastAsia="zh-CN"/>
+        </w:rPr>
+        <w:t>datas</w:t>
+      </w:r>
+      <w:r>
+        <w:rPr>
+          <w:rFonts w:hint="default" w:ascii="Consolas" w:hAnsi="Consolas" w:eastAsia="Consolas" w:cs="Consolas"/>
+          <w:i w:val="0"/>
+          <w:caps w:val="0"/>
+          <w:color w:val="404040"/>
+          <w:spacing w:val="0"/>
+          <w:sz w:val="18"/>
+          <w:szCs w:val="18"/>
+          <w:shd w:val="clear" w:fill="FFFFFF"/>
+        </w:rPr>
+        <w:t>}</w:t>
+      </w:r>
+    </w:p>
+    <w:p>
+      <w:pPr>
+        <w:ind w:left="1680" w:leftChars="0" w:firstLine="420" w:firstLineChars="0"/>
+        <w:jc w:val="both"/>
+        <w:rPr>
+          <w:rFonts w:hint="eastAsia" w:ascii="方正小标宋简体" w:eastAsia="方正小标宋简体"/>
+          <w:color w:val="FF0000"/>
+          <w:sz w:val="44"/>
+          <w:szCs w:val="44"/>
+        </w:rPr>
+      </w:pPr>
+      <w:r>
         <w:rPr>
           <w:rFonts w:hint="eastAsia" w:ascii="方正小标宋简体" w:eastAsia="方正小标宋简体"/>
           <w:sz w:val="44"/>
           <w:szCs w:val="44"/>
         </w:rPr>
-      </w:pPr>
+        <w:t>训练科出库单</w:t>
+      </w:r>
       <w:r>
         <w:rPr>
           <w:rFonts w:hint="eastAsia" w:ascii="方正小标宋简体" w:eastAsia="方正小标宋简体"/>
           <w:sz w:val="44"/>
           <w:szCs w:val="44"/>
-        </w:rPr>
-        <w:t>训练科出库单</w:t>
+          <w:lang w:val="en-US" w:eastAsia="zh-CN"/>
+        </w:rPr>
+        <w:t xml:space="preserve">  </w:t>
+      </w:r>
+      <w:r>
+        <w:rPr>
+          <w:rFonts w:hint="eastAsia" w:asciiTheme="majorEastAsia" w:hAnsiTheme="majorEastAsia" w:eastAsiaTheme="majorEastAsia" w:cstheme="majorEastAsia"/>
+          <w:b w:val="0"/>
+          <w:bCs w:val="0"/>
+          <w:sz w:val="21"/>
+          <w:szCs w:val="21"/>
+          <w:lang w:val="en-US" w:eastAsia="zh-CN"/>
+        </w:rPr>
+        <w:t>单号</w:t>
+      </w:r>
+      <w:r>
+        <w:rPr>
+          <w:rFonts w:hint="eastAsia" w:ascii="方正小标宋简体" w:eastAsia="方正小标宋简体"/>
+          <w:sz w:val="21"/>
+          <w:szCs w:val="21"/>
+          <w:lang w:val="en-US" w:eastAsia="zh-CN"/>
+        </w:rPr>
+        <w:t>：</w:t>
+      </w:r>
+      <w:r>
+        <w:rPr>
+          <w:rFonts w:hint="eastAsia" w:ascii="方正小标宋简体" w:eastAsia="方正小标宋简体"/>
+          <w:color w:val="FF0000"/>
+          <w:sz w:val="21"/>
+          <w:szCs w:val="21"/>
+          <w:lang w:val="en-US" w:eastAsia="zh-CN"/>
+        </w:rPr>
+        <w:t>{oid}</w:t>
       </w:r>
     </w:p>
     <w:p>
       <w:pPr>
+        <w:ind w:firstLine="420" w:firstLineChars="0"/>
         <w:rPr>
           <w:rFonts w:hint="eastAsia" w:ascii="仿宋_GB2312" w:eastAsia="仿宋_GB2312"/>
           <w:sz w:val="30"/>
@@ -123,7 +232,7 @@
     </w:p>
     <w:tbl>
       <w:tblPr>
-        <w:tblStyle w:val="3"/>
+        <w:tblStyle w:val="4"/>
         <w:tblW w:w="9781" w:type="dxa"/>
         <w:tblInd w:w="-601" w:type="dxa"/>
         <w:tblBorders>
@@ -145,12 +254,12 @@
       <w:tblGrid>
         <w:gridCol w:w="851"/>
         <w:gridCol w:w="1643"/>
-        <w:gridCol w:w="2043"/>
-        <w:gridCol w:w="850"/>
-        <w:gridCol w:w="851"/>
-        <w:gridCol w:w="1275"/>
-        <w:gridCol w:w="1134"/>
-        <w:gridCol w:w="1134"/>
+        <w:gridCol w:w="1749"/>
+        <w:gridCol w:w="838"/>
+        <w:gridCol w:w="975"/>
+        <w:gridCol w:w="1375"/>
+        <w:gridCol w:w="1200"/>
+        <w:gridCol w:w="1150"/>
       </w:tblGrid>
       <w:tr>
         <w:tblPrEx>
@@ -220,7 +329,7 @@
         </w:tc>
         <w:tc>
           <w:tcPr>
-            <w:tcW w:w="2043" w:type="dxa"/>
+            <w:tcW w:w="1749" w:type="dxa"/>
             <w:vAlign w:val="top"/>
           </w:tcPr>
           <w:p>
@@ -244,7 +353,7 @@
         </w:tc>
         <w:tc>
           <w:tcPr>
-            <w:tcW w:w="850" w:type="dxa"/>
+            <w:tcW w:w="838" w:type="dxa"/>
             <w:vAlign w:val="top"/>
           </w:tcPr>
           <w:p>
@@ -268,7 +377,7 @@
         </w:tc>
         <w:tc>
           <w:tcPr>
-            <w:tcW w:w="851" w:type="dxa"/>
+            <w:tcW w:w="975" w:type="dxa"/>
             <w:vAlign w:val="top"/>
           </w:tcPr>
           <w:p>
@@ -292,7 +401,7 @@
         </w:tc>
         <w:tc>
           <w:tcPr>
-            <w:tcW w:w="1275" w:type="dxa"/>
+            <w:tcW w:w="1375" w:type="dxa"/>
             <w:vAlign w:val="top"/>
           </w:tcPr>
           <w:p>
@@ -316,7 +425,7 @@
         </w:tc>
         <w:tc>
           <w:tcPr>
-            <w:tcW w:w="1134" w:type="dxa"/>
+            <w:tcW w:w="1200" w:type="dxa"/>
             <w:vAlign w:val="top"/>
           </w:tcPr>
           <w:p>
@@ -340,7 +449,7 @@
         </w:tc>
         <w:tc>
           <w:tcPr>
-            <w:tcW w:w="1134" w:type="dxa"/>
+            <w:tcW w:w="1150" w:type="dxa"/>
             <w:vAlign w:val="top"/>
           </w:tcPr>
           <w:p>
@@ -364,10 +473,10 @@
                     <wp:anchor distT="0" distB="0" distL="114300" distR="114300" simplePos="0" relativeHeight="251660288" behindDoc="0" locked="0" layoutInCell="1" allowOverlap="1">
                       <wp:simplePos x="0" y="0"/>
                       <wp:positionH relativeFrom="column">
-                        <wp:posOffset>678180</wp:posOffset>
+                        <wp:posOffset>765810</wp:posOffset>
                       </wp:positionH>
                       <wp:positionV relativeFrom="paragraph">
-                        <wp:posOffset>165735</wp:posOffset>
+                        <wp:posOffset>158115</wp:posOffset>
                       </wp:positionV>
                       <wp:extent cx="292735" cy="1762760"/>
                       <wp:effectExtent l="4445" t="4445" r="7620" b="23495"/>
@@ -428,7 +537,7 @@
                 </mc:Choice>
                 <mc:Fallback>
                   <w:pict>
-                    <v:shape id="文本框 2" o:spid="_x0000_s1026" o:spt="202" type="#_x0000_t202" style="position:absolute;left:0pt;margin-left:53.4pt;margin-top:13.05pt;height:138.8pt;width:23.05pt;z-index:251660288;mso-width-relative:page;mso-height-relative:margin;mso-height-percent:200;" fillcolor="#FFFFFF" filled="t" stroked="t" coordsize="21600,21600" o:gfxdata="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">
+                    <v:shape id="文本框 2" o:spid="_x0000_s1026" o:spt="202" type="#_x0000_t202" style="position:absolute;left:0pt;margin-left:60.3pt;margin-top:12.45pt;height:138.8pt;width:23.05pt;z-index:251660288;mso-width-relative:page;mso-height-relative:margin;mso-height-percent:200;" fillcolor="#FFFFFF" filled="t" stroked="t" coordsize="21600,21600" o:gfxdata="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">
                       <v:fill on="t" focussize="0,0"/>
                       <v:stroke color="#F2F2F2" joinstyle="miter"/>
                       <v:imagedata o:title=""/>
@@ -500,7 +609,7 @@
                 <w:szCs w:val="30"/>
                 <w:lang w:val="en-US" w:eastAsia="zh-CN"/>
               </w:rPr>
-              <w:t>{#datas}{a}</w:t>
+              <w:t>{#dd}{a}</w:t>
             </w:r>
           </w:p>
         </w:tc>
@@ -550,7 +659,7 @@
         </w:tc>
         <w:tc>
           <w:tcPr>
-            <w:tcW w:w="2043" w:type="dxa"/>
+            <w:tcW w:w="1749" w:type="dxa"/>
             <w:vAlign w:val="top"/>
           </w:tcPr>
           <w:p>
@@ -584,7 +693,7 @@
         </w:tc>
         <w:tc>
           <w:tcPr>
-            <w:tcW w:w="850" w:type="dxa"/>
+            <w:tcW w:w="838" w:type="dxa"/>
             <w:vAlign w:val="top"/>
           </w:tcPr>
           <w:p>
@@ -618,7 +727,7 @@
         </w:tc>
         <w:tc>
           <w:tcPr>
-            <w:tcW w:w="851" w:type="dxa"/>
+            <w:tcW w:w="975" w:type="dxa"/>
             <w:vAlign w:val="top"/>
           </w:tcPr>
           <w:p>
@@ -652,7 +761,7 @@
         </w:tc>
         <w:tc>
           <w:tcPr>
-            <w:tcW w:w="1275" w:type="dxa"/>
+            <w:tcW w:w="1375" w:type="dxa"/>
             <w:vAlign w:val="top"/>
           </w:tcPr>
           <w:p>
@@ -698,7 +807,7 @@
         </w:tc>
         <w:tc>
           <w:tcPr>
-            <w:tcW w:w="1134" w:type="dxa"/>
+            <w:tcW w:w="1200" w:type="dxa"/>
             <w:vAlign w:val="top"/>
           </w:tcPr>
           <w:p>
@@ -732,7 +841,7 @@
         </w:tc>
         <w:tc>
           <w:tcPr>
-            <w:tcW w:w="1134" w:type="dxa"/>
+            <w:tcW w:w="1150" w:type="dxa"/>
             <w:vAlign w:val="top"/>
           </w:tcPr>
           <w:p>
@@ -769,7 +878,7 @@
                 <w:szCs w:val="30"/>
                 <w:lang w:val="en-US" w:eastAsia="zh-CN"/>
               </w:rPr>
-              <w:t>datas</w:t>
+              <w:t>dd</w:t>
             </w:r>
             <w:r>
               <w:rPr>
@@ -791,7 +900,6 @@
           <w:rFonts w:hint="eastAsia" w:ascii="仿宋_GB2312" w:eastAsia="仿宋_GB2312"/>
           <w:sz w:val="30"/>
           <w:szCs w:val="30"/>
-          <w:lang w:val="en-US" w:eastAsia="zh-CN"/>
         </w:rPr>
       </w:pPr>
       <w:r>
@@ -807,6 +915,15 @@
           <w:rFonts w:hint="eastAsia" w:ascii="仿宋_GB2312" w:eastAsia="仿宋_GB2312"/>
           <w:sz w:val="30"/>
           <w:szCs w:val="30"/>
+          <w:lang w:val="en-US" w:eastAsia="zh-CN"/>
+        </w:rPr>
+        <w:tab/>
+      </w:r>
+      <w:r>
+        <w:rPr>
+          <w:rFonts w:hint="eastAsia" w:ascii="仿宋_GB2312" w:eastAsia="仿宋_GB2312"/>
+          <w:sz w:val="30"/>
+          <w:szCs w:val="30"/>
           <w:lang w:eastAsia="zh-CN"/>
         </w:rPr>
         <w:t>发放人</w:t>
@@ -817,78 +934,68 @@
           <w:sz w:val="30"/>
           <w:szCs w:val="30"/>
         </w:rPr>
+        <w:t xml:space="preserve">： </w:t>
+      </w:r>
+      <w:r>
+        <w:rPr>
+          <w:rFonts w:hint="eastAsia" w:ascii="仿宋_GB2312" w:eastAsia="仿宋_GB2312"/>
+          <w:sz w:val="30"/>
+          <w:szCs w:val="30"/>
+          <w:lang w:val="en-US" w:eastAsia="zh-CN"/>
+        </w:rPr>
+        <w:tab/>
+      </w:r>
+      <w:r>
+        <w:rPr>
+          <w:rFonts w:hint="eastAsia" w:ascii="仿宋_GB2312" w:eastAsia="仿宋_GB2312"/>
+          <w:sz w:val="30"/>
+          <w:szCs w:val="30"/>
+          <w:lang w:val="en-US" w:eastAsia="zh-CN"/>
+        </w:rPr>
+        <w:tab/>
+      </w:r>
+      <w:r>
+        <w:rPr>
+          <w:rFonts w:hint="eastAsia" w:ascii="仿宋_GB2312" w:eastAsia="仿宋_GB2312"/>
+          <w:sz w:val="30"/>
+          <w:szCs w:val="30"/>
+          <w:lang w:val="en-US" w:eastAsia="zh-CN"/>
+        </w:rPr>
+        <w:tab/>
+      </w:r>
+      <w:r>
+        <w:rPr>
+          <w:rFonts w:hint="eastAsia" w:ascii="仿宋_GB2312" w:eastAsia="仿宋_GB2312"/>
+          <w:sz w:val="30"/>
+          <w:szCs w:val="30"/>
+        </w:rPr>
+        <w:t xml:space="preserve"> </w:t>
+      </w:r>
+      <w:r>
+        <w:rPr>
+          <w:rFonts w:hint="eastAsia" w:ascii="仿宋_GB2312" w:eastAsia="仿宋_GB2312"/>
+          <w:sz w:val="30"/>
+          <w:szCs w:val="30"/>
+          <w:lang w:val="en-US" w:eastAsia="zh-CN"/>
+        </w:rPr>
+        <w:t xml:space="preserve"> </w:t>
+      </w:r>
+      <w:r>
+        <w:rPr>
+          <w:rFonts w:hint="eastAsia" w:ascii="仿宋_GB2312" w:eastAsia="仿宋_GB2312"/>
+          <w:sz w:val="30"/>
+          <w:szCs w:val="30"/>
+          <w:lang w:eastAsia="zh-CN"/>
+        </w:rPr>
+        <w:t>领取人</w:t>
+      </w:r>
+      <w:r>
+        <w:rPr>
+          <w:rFonts w:hint="eastAsia" w:ascii="仿宋_GB2312" w:eastAsia="仿宋_GB2312"/>
+          <w:sz w:val="30"/>
+          <w:szCs w:val="30"/>
+        </w:rPr>
         <w:t>：</w:t>
-      </w:r>
-      <w:r>
-        <w:rPr>
-          <w:rFonts w:hint="eastAsia" w:ascii="仿宋_GB2312" w:eastAsia="仿宋_GB2312"/>
-          <w:sz w:val="30"/>
-          <w:szCs w:val="30"/>
-          <w:lang w:val="en-US" w:eastAsia="zh-CN"/>
-        </w:rPr>
-        <w:t>{</w:t>
-      </w:r>
-      <w:r>
-        <w:rPr>
-          <w:rFonts w:hint="eastAsia" w:ascii="仿宋" w:hAnsi="仿宋" w:eastAsia="仿宋" w:cs="仿宋"/>
-          <w:sz w:val="28"/>
-          <w:szCs w:val="28"/>
-          <w:vertAlign w:val="baseline"/>
-          <w:lang w:val="en-US" w:eastAsia="zh-CN"/>
-        </w:rPr>
-        <w:t>onepeople</w:t>
-      </w:r>
-      <w:r>
-        <w:rPr>
-          <w:rFonts w:hint="eastAsia" w:ascii="仿宋_GB2312" w:eastAsia="仿宋_GB2312"/>
-          <w:sz w:val="30"/>
-          <w:szCs w:val="30"/>
-          <w:lang w:val="en-US" w:eastAsia="zh-CN"/>
-        </w:rPr>
-        <w:t>}</w:t>
-      </w:r>
-      <w:r>
-        <w:rPr>
-          <w:rFonts w:hint="eastAsia" w:ascii="仿宋_GB2312" w:eastAsia="仿宋_GB2312"/>
-          <w:sz w:val="30"/>
-          <w:szCs w:val="30"/>
-        </w:rPr>
-        <w:t xml:space="preserve">  </w:t>
-      </w:r>
-      <w:r>
-        <w:rPr>
-          <w:rFonts w:hint="eastAsia" w:ascii="仿宋_GB2312" w:eastAsia="仿宋_GB2312"/>
-          <w:sz w:val="30"/>
-          <w:szCs w:val="30"/>
-          <w:lang w:val="en-US" w:eastAsia="zh-CN"/>
-        </w:rPr>
-        <w:t xml:space="preserve"> </w:t>
-      </w:r>
-      <w:r>
-        <w:rPr>
-          <w:rFonts w:hint="eastAsia" w:ascii="仿宋_GB2312" w:eastAsia="仿宋_GB2312"/>
-          <w:sz w:val="30"/>
-          <w:szCs w:val="30"/>
-          <w:lang w:eastAsia="zh-CN"/>
-        </w:rPr>
-        <w:t>领取人</w:t>
-      </w:r>
-      <w:r>
-        <w:rPr>
-          <w:rFonts w:hint="eastAsia" w:ascii="仿宋_GB2312" w:eastAsia="仿宋_GB2312"/>
-          <w:sz w:val="30"/>
-          <w:szCs w:val="30"/>
-        </w:rPr>
-        <w:t>：</w:t>
-      </w:r>
-      <w:r>
-        <w:rPr>
-          <w:rFonts w:hint="eastAsia" w:ascii="仿宋_GB2312" w:eastAsia="仿宋_GB2312"/>
-          <w:sz w:val="30"/>
-          <w:szCs w:val="30"/>
-          <w:lang w:val="en-US" w:eastAsia="zh-CN"/>
-        </w:rPr>
-        <w:t>{twopeople}</w:t>
       </w:r>
     </w:p>
     <w:p>
@@ -897,7 +1004,6 @@
           <w:rFonts w:hint="eastAsia" w:ascii="仿宋_GB2312" w:eastAsia="仿宋_GB2312"/>
           <w:sz w:val="30"/>
           <w:szCs w:val="30"/>
-          <w:lang w:val="en-US" w:eastAsia="zh-CN"/>
         </w:rPr>
       </w:pPr>
     </w:p>
@@ -920,39 +1026,74 @@
     </w:p>
     <w:p>
       <w:pPr>
-        <w:rPr>
-          <w:rFonts w:hint="eastAsia" w:ascii="仿宋_GB2312" w:eastAsia="仿宋_GB2312"/>
-          <w:sz w:val="30"/>
-          <w:szCs w:val="30"/>
+        <w:ind w:left="1680" w:leftChars="0" w:firstLine="420" w:firstLineChars="0"/>
+        <w:jc w:val="both"/>
+        <w:rPr>
+          <w:rFonts w:hint="eastAsia" w:ascii="方正小标宋简体" w:eastAsia="方正小标宋简体"/>
+          <w:color w:val="FF0000"/>
+          <w:sz w:val="44"/>
+          <w:szCs w:val="44"/>
         </w:rPr>
       </w:pPr>
+      <w:r>
+        <w:rPr>
+          <w:rFonts w:hint="eastAsia" w:ascii="方正小标宋简体" w:eastAsia="方正小标宋简体"/>
+          <w:sz w:val="44"/>
+          <w:szCs w:val="44"/>
+        </w:rPr>
+        <w:t>训练科出库单</w:t>
+      </w:r>
+      <w:r>
+        <w:rPr>
+          <w:rFonts w:hint="eastAsia" w:ascii="方正小标宋简体" w:eastAsia="方正小标宋简体"/>
+          <w:sz w:val="44"/>
+          <w:szCs w:val="44"/>
+          <w:lang w:val="en-US" w:eastAsia="zh-CN"/>
+        </w:rPr>
+        <w:t xml:space="preserve">  </w:t>
+      </w:r>
+      <w:r>
+        <w:rPr>
+          <w:rFonts w:hint="eastAsia" w:asciiTheme="majorEastAsia" w:hAnsiTheme="majorEastAsia" w:eastAsiaTheme="majorEastAsia" w:cstheme="majorEastAsia"/>
+          <w:b w:val="0"/>
+          <w:bCs w:val="0"/>
+          <w:sz w:val="21"/>
+          <w:szCs w:val="21"/>
+          <w:lang w:val="en-US" w:eastAsia="zh-CN"/>
+        </w:rPr>
+        <w:t>单号</w:t>
+      </w:r>
+      <w:r>
+        <w:rPr>
+          <w:rFonts w:hint="eastAsia" w:ascii="方正小标宋简体" w:eastAsia="方正小标宋简体"/>
+          <w:sz w:val="21"/>
+          <w:szCs w:val="21"/>
+          <w:lang w:val="en-US" w:eastAsia="zh-CN"/>
+        </w:rPr>
+        <w:t>：</w:t>
+      </w:r>
+      <w:r>
+        <w:rPr>
+          <w:rFonts w:hint="eastAsia" w:ascii="方正小标宋简体" w:eastAsia="方正小标宋简体"/>
+          <w:color w:val="FF0000"/>
+          <w:sz w:val="21"/>
+          <w:szCs w:val="21"/>
+          <w:lang w:val="en-US" w:eastAsia="zh-CN"/>
+        </w:rPr>
+        <w:t>{oid}</w:t>
+      </w:r>
     </w:p>
     <w:p>
       <w:pPr>
-        <w:jc w:val="center"/>
-        <w:rPr>
-          <w:rFonts w:hint="eastAsia" w:ascii="方正小标宋简体" w:eastAsia="方正小标宋简体"/>
-          <w:sz w:val="44"/>
-          <w:szCs w:val="44"/>
+        <w:ind w:firstLine="420" w:firstLineChars="0"/>
+        <w:rPr>
+          <w:rFonts w:hint="eastAsia" w:ascii="仿宋_GB2312" w:eastAsia="仿宋_GB2312"/>
+          <w:sz w:val="30"/>
+          <w:szCs w:val="30"/>
         </w:rPr>
       </w:pPr>
-      <w:r>
-        <w:rPr>
-          <w:rFonts w:hint="eastAsia" w:ascii="方正小标宋简体" w:eastAsia="方正小标宋简体"/>
-          <w:sz w:val="44"/>
-          <w:szCs w:val="44"/>
-        </w:rPr>
-        <w:t>训练科出库单</w:t>
-      </w:r>
-    </w:p>
-    <w:p>
-      <w:pPr>
-        <w:rPr>
-          <w:rFonts w:hint="eastAsia" w:ascii="仿宋_GB2312" w:eastAsia="仿宋_GB2312"/>
-          <w:sz w:val="30"/>
-          <w:szCs w:val="30"/>
-        </w:rPr>
-      </w:pPr>
+      <w:bookmarkStart w:id="0" w:name="_GoBack"/>
+      <w:bookmarkEnd w:id="0"/>
       <w:r>
         <w:rPr>
           <w:rFonts w:hint="eastAsia" w:ascii="仿宋_GB2312" w:eastAsia="仿宋_GB2312"/>
@@ -1031,7 +1172,7 @@
     </w:p>
     <w:tbl>
       <w:tblPr>
-        <w:tblStyle w:val="3"/>
+        <w:tblStyle w:val="4"/>
         <w:tblW w:w="9781" w:type="dxa"/>
         <w:tblInd w:w="-601" w:type="dxa"/>
         <w:tblBorders>
@@ -1053,12 +1194,12 @@
       <w:tblGrid>
         <w:gridCol w:w="851"/>
         <w:gridCol w:w="1643"/>
-        <w:gridCol w:w="2043"/>
-        <w:gridCol w:w="850"/>
-        <w:gridCol w:w="851"/>
-        <w:gridCol w:w="1275"/>
-        <w:gridCol w:w="1134"/>
-        <w:gridCol w:w="1134"/>
+        <w:gridCol w:w="1749"/>
+        <w:gridCol w:w="838"/>
+        <w:gridCol w:w="975"/>
+        <w:gridCol w:w="1375"/>
+        <w:gridCol w:w="1125"/>
+        <w:gridCol w:w="1225"/>
       </w:tblGrid>
       <w:tr>
         <w:tblPrEx>
@@ -1128,7 +1269,7 @@
         </w:tc>
         <w:tc>
           <w:tcPr>
-            <w:tcW w:w="2043" w:type="dxa"/>
+            <w:tcW w:w="1749" w:type="dxa"/>
             <w:vAlign w:val="top"/>
           </w:tcPr>
           <w:p>
@@ -1152,7 +1293,7 @@
         </w:tc>
         <w:tc>
           <w:tcPr>
-            <w:tcW w:w="850" w:type="dxa"/>
+            <w:tcW w:w="838" w:type="dxa"/>
             <w:vAlign w:val="top"/>
           </w:tcPr>
           <w:p>
@@ -1176,7 +1317,7 @@
         </w:tc>
         <w:tc>
           <w:tcPr>
-            <w:tcW w:w="851" w:type="dxa"/>
+            <w:tcW w:w="975" w:type="dxa"/>
             <w:vAlign w:val="top"/>
           </w:tcPr>
           <w:p>
@@ -1200,7 +1341,7 @@
         </w:tc>
         <w:tc>
           <w:tcPr>
-            <w:tcW w:w="1275" w:type="dxa"/>
+            <w:tcW w:w="1375" w:type="dxa"/>
             <w:vAlign w:val="top"/>
           </w:tcPr>
           <w:p>
@@ -1224,7 +1365,7 @@
         </w:tc>
         <w:tc>
           <w:tcPr>
-            <w:tcW w:w="1134" w:type="dxa"/>
+            <w:tcW w:w="1125" w:type="dxa"/>
             <w:vAlign w:val="top"/>
           </w:tcPr>
           <w:p>
@@ -1248,7 +1389,7 @@
         </w:tc>
         <w:tc>
           <w:tcPr>
-            <w:tcW w:w="1134" w:type="dxa"/>
+            <w:tcW w:w="1225" w:type="dxa"/>
             <w:vAlign w:val="top"/>
           </w:tcPr>
           <w:p>
@@ -1262,25 +1403,25 @@
             </w:pPr>
             <w:r>
               <w:rPr>
-                <w:rFonts w:hint="eastAsia" w:ascii="仿宋_GB2312" w:eastAsia="仿宋_GB2312"/>
-                <w:sz w:val="30"/>
-                <w:szCs w:val="30"/>
+                <w:rFonts w:ascii="楷体_GB2312" w:eastAsia="楷体_GB2312"/>
+                <w:sz w:val="32"/>
+                <w:szCs w:val="32"/>
               </w:rPr>
               <mc:AlternateContent>
                 <mc:Choice Requires="wps">
                   <w:drawing>
-                    <wp:anchor distT="0" distB="0" distL="114300" distR="114300" simplePos="0" relativeHeight="251663360" behindDoc="0" locked="0" layoutInCell="1" allowOverlap="1">
+                    <wp:anchor distT="0" distB="0" distL="114300" distR="114300" simplePos="0" relativeHeight="251662336" behindDoc="0" locked="0" layoutInCell="1" allowOverlap="1">
                       <wp:simplePos x="0" y="0"/>
                       <wp:positionH relativeFrom="column">
-                        <wp:posOffset>682625</wp:posOffset>
+                        <wp:posOffset>872490</wp:posOffset>
                       </wp:positionH>
                       <wp:positionV relativeFrom="paragraph">
-                        <wp:posOffset>170180</wp:posOffset>
+                        <wp:posOffset>158115</wp:posOffset>
                       </wp:positionV>
-                      <wp:extent cx="292735" cy="1762760"/>
-                      <wp:effectExtent l="4445" t="4445" r="7620" b="23495"/>
+                      <wp:extent cx="292735" cy="1678305"/>
+                      <wp:effectExtent l="4445" t="4445" r="7620" b="12700"/>
                       <wp:wrapNone/>
-                      <wp:docPr id="4" name="文本框 2"/>
+                      <wp:docPr id="3" name="文本框 3"/>
                       <wp:cNvGraphicFramePr/>
                       <a:graphic xmlns:a="http://schemas.openxmlformats.org/drawingml/2006/main">
                         <a:graphicData uri="http://schemas.microsoft.com/office/word/2010/wordprocessingShape">
@@ -1289,7 +1430,7 @@
                             <wps:spPr>
                               <a:xfrm>
                                 <a:off x="0" y="0"/>
-                                <a:ext cx="292735" cy="1762760"/>
+                                <a:ext cx="292735" cy="1678305"/>
                               </a:xfrm>
                               <a:prstGeom prst="rect">
                                 <a:avLst/>
@@ -1314,67 +1455,35 @@
                                     <w:rPr>
                                       <w:rFonts w:hint="eastAsia"/>
                                     </w:rPr>
-                                    <w:t>第</w:t>
-                                  </w:r>
-                                  <w:r>
-                                    <w:rPr>
-                                      <w:rFonts w:hint="eastAsia"/>
-                                      <w:lang w:eastAsia="zh-CN"/>
-                                    </w:rPr>
-                                    <w:t>二</w:t>
-                                  </w:r>
-                                  <w:r>
-                                    <w:rPr>
-                                      <w:rFonts w:hint="eastAsia"/>
-                                    </w:rPr>
-                                    <w:t>联：单位存根</w:t>
+                                    <w:t>第二联：单位存根</w:t>
                                   </w:r>
                                 </w:p>
                               </w:txbxContent>
                             </wps:txbx>
                             <wps:bodyPr upright="1">
-                              <a:spAutoFit/>
+                              <a:noAutofit/>
                             </wps:bodyPr>
                           </wps:wsp>
                         </a:graphicData>
                       </a:graphic>
-                      <wp14:sizeRelH relativeFrom="page">
-                        <wp14:pctWidth>0</wp14:pctWidth>
-                      </wp14:sizeRelH>
-                      <wp14:sizeRelV relativeFrom="margin">
-                        <wp14:pctHeight>20000</wp14:pctHeight>
-                      </wp14:sizeRelV>
                     </wp:anchor>
                   </w:drawing>
                 </mc:Choice>
                 <mc:Fallback>
                   <w:pict>
-                    <v:shape id="文本框 2" o:spid="_x0000_s1026" o:spt="202" type="#_x0000_t202" style="position:absolute;left:0pt;margin-left:53.75pt;margin-top:13.4pt;height:138.8pt;width:23.05pt;z-index:251663360;mso-width-relative:page;mso-height-relative:margin;mso-height-percent:200;" fillcolor="#FFFFFF" filled="t" stroked="t" coordsize="21600,21600" o:gfxdata="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">
+                    <v:shape id="_x0000_s1026" o:spid="_x0000_s1026" o:spt="202" type="#_x0000_t202" style="position:absolute;left:0pt;margin-left:68.7pt;margin-top:12.45pt;height:132.15pt;width:23.05pt;z-index:251662336;mso-width-relative:page;mso-height-relative:page;" fillcolor="#FFFFFF" filled="t" stroked="t" coordsize="21600,21600" o:gfxdata="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">
                       <v:fill on="t" focussize="0,0"/>
                       <v:stroke color="#F2F2F2" joinstyle="miter"/>
                       <v:imagedata o:title=""/>
                       <o:lock v:ext="edit" aspectratio="f"/>
-                      <v:textbox style="mso-fit-shape-to-text:t;">
+                      <v:textbox>
                         <w:txbxContent>
                           <w:p>
                             <w:r>
                               <w:rPr>
                                 <w:rFonts w:hint="eastAsia"/>
                               </w:rPr>
-                              <w:t>第</w:t>
-                            </w:r>
-                            <w:r>
-                              <w:rPr>
-                                <w:rFonts w:hint="eastAsia"/>
-                                <w:lang w:eastAsia="zh-CN"/>
-                              </w:rPr>
-                              <w:t>二</w:t>
-                            </w:r>
-                            <w:r>
-                              <w:rPr>
-                                <w:rFonts w:hint="eastAsia"/>
-                              </w:rPr>
-                              <w:t>联：单位存根</w:t>
+                              <w:t>第二联：单位存根</w:t>
                             </w:r>
                           </w:p>
                         </w:txbxContent>
@@ -1434,7 +1543,7 @@
                 <w:szCs w:val="30"/>
                 <w:lang w:val="en-US" w:eastAsia="zh-CN"/>
               </w:rPr>
-              <w:t>{#datas}{a}</w:t>
+              <w:t>{#dd}{a}</w:t>
             </w:r>
           </w:p>
         </w:tc>
@@ -1484,7 +1593,7 @@
         </w:tc>
         <w:tc>
           <w:tcPr>
-            <w:tcW w:w="2043" w:type="dxa"/>
+            <w:tcW w:w="1749" w:type="dxa"/>
             <w:vAlign w:val="top"/>
           </w:tcPr>
           <w:p>
@@ -1518,7 +1627,7 @@
         </w:tc>
         <w:tc>
           <w:tcPr>
-            <w:tcW w:w="850" w:type="dxa"/>
+            <w:tcW w:w="838" w:type="dxa"/>
             <w:vAlign w:val="top"/>
           </w:tcPr>
           <w:p>
@@ -1552,7 +1661,7 @@
         </w:tc>
         <w:tc>
           <w:tcPr>
-            <w:tcW w:w="851" w:type="dxa"/>
+            <w:tcW w:w="975" w:type="dxa"/>
             <w:vAlign w:val="top"/>
           </w:tcPr>
           <w:p>
@@ -1586,7 +1695,7 @@
         </w:tc>
         <w:tc>
           <w:tcPr>
-            <w:tcW w:w="1275" w:type="dxa"/>
+            <w:tcW w:w="1375" w:type="dxa"/>
             <w:vAlign w:val="top"/>
           </w:tcPr>
           <w:p>
@@ -1632,7 +1741,7 @@
         </w:tc>
         <w:tc>
           <w:tcPr>
-            <w:tcW w:w="1134" w:type="dxa"/>
+            <w:tcW w:w="1125" w:type="dxa"/>
             <w:vAlign w:val="top"/>
           </w:tcPr>
           <w:p>
@@ -1666,7 +1775,7 @@
         </w:tc>
         <w:tc>
           <w:tcPr>
-            <w:tcW w:w="1134" w:type="dxa"/>
+            <w:tcW w:w="1225" w:type="dxa"/>
             <w:vAlign w:val="top"/>
           </w:tcPr>
           <w:p>
@@ -1703,7 +1812,7 @@
                 <w:szCs w:val="30"/>
                 <w:lang w:val="en-US" w:eastAsia="zh-CN"/>
               </w:rPr>
-              <w:t>datas</w:t>
+              <w:t>dd</w:t>
             </w:r>
             <w:r>
               <w:rPr>
@@ -1741,12 +1850,81 @@
           <w:rFonts w:hint="eastAsia" w:ascii="仿宋_GB2312" w:eastAsia="仿宋_GB2312"/>
           <w:sz w:val="30"/>
           <w:szCs w:val="30"/>
+          <w:lang w:val="en-US" w:eastAsia="zh-CN"/>
+        </w:rPr>
+        <w:tab/>
+      </w:r>
+      <w:r>
+        <w:rPr>
+          <w:rFonts w:hint="eastAsia" w:ascii="仿宋_GB2312" w:eastAsia="仿宋_GB2312"/>
+          <w:sz w:val="30"/>
+          <w:szCs w:val="30"/>
           <w:lang w:eastAsia="zh-CN"/>
         </w:rPr>
         <w:t>发放人</w:t>
       </w:r>
-      <w:bookmarkStart w:id="0" w:name="_GoBack"/>
-      <w:bookmarkEnd w:id="0"/>
+      <w:r>
+        <w:rPr>
+          <w:rFonts w:hint="eastAsia" w:ascii="仿宋_GB2312" w:eastAsia="仿宋_GB2312"/>
+          <w:sz w:val="30"/>
+          <w:szCs w:val="30"/>
+        </w:rPr>
+        <w:t xml:space="preserve">：  </w:t>
+      </w:r>
+      <w:r>
+        <w:rPr>
+          <w:rFonts w:hint="eastAsia" w:ascii="仿宋_GB2312" w:eastAsia="仿宋_GB2312"/>
+          <w:sz w:val="30"/>
+          <w:szCs w:val="30"/>
+          <w:lang w:val="en-US" w:eastAsia="zh-CN"/>
+        </w:rPr>
+        <w:t xml:space="preserve"> </w:t>
+      </w:r>
+      <w:r>
+        <w:rPr>
+          <w:rFonts w:hint="eastAsia" w:ascii="仿宋_GB2312" w:eastAsia="仿宋_GB2312"/>
+          <w:sz w:val="30"/>
+          <w:szCs w:val="30"/>
+          <w:lang w:val="en-US" w:eastAsia="zh-CN"/>
+        </w:rPr>
+        <w:tab/>
+      </w:r>
+      <w:r>
+        <w:rPr>
+          <w:rFonts w:hint="eastAsia" w:ascii="仿宋_GB2312" w:eastAsia="仿宋_GB2312"/>
+          <w:sz w:val="30"/>
+          <w:szCs w:val="30"/>
+          <w:lang w:val="en-US" w:eastAsia="zh-CN"/>
+        </w:rPr>
+        <w:tab/>
+      </w:r>
+      <w:r>
+        <w:rPr>
+          <w:rFonts w:hint="eastAsia" w:ascii="仿宋_GB2312" w:eastAsia="仿宋_GB2312"/>
+          <w:sz w:val="30"/>
+          <w:szCs w:val="30"/>
+          <w:lang w:val="en-US" w:eastAsia="zh-CN"/>
+        </w:rPr>
+        <w:tab/>
+      </w:r>
+      <w:r>
+        <w:rPr>
+          <w:rFonts w:hint="eastAsia" w:ascii="仿宋_GB2312" w:eastAsia="仿宋_GB2312"/>
+          <w:sz w:val="30"/>
+          <w:szCs w:val="30"/>
+          <w:lang w:val="en-US" w:eastAsia="zh-CN"/>
+        </w:rPr>
+        <w:tab/>
+      </w:r>
+      <w:r>
+        <w:rPr>
+          <w:rFonts w:hint="eastAsia" w:ascii="仿宋_GB2312" w:eastAsia="仿宋_GB2312"/>
+          <w:sz w:val="30"/>
+          <w:szCs w:val="30"/>
+          <w:lang w:eastAsia="zh-CN"/>
+        </w:rPr>
+        <w:t>领取人</w:t>
+      </w:r>
       <w:r>
         <w:rPr>
           <w:rFonts w:hint="eastAsia" w:ascii="仿宋_GB2312" w:eastAsia="仿宋_GB2312"/>
@@ -1754,87 +1932,47 @@
           <w:szCs w:val="30"/>
         </w:rPr>
         <w:t>：</w:t>
-      </w:r>
-      <w:r>
-        <w:rPr>
-          <w:rFonts w:hint="eastAsia" w:ascii="仿宋_GB2312" w:eastAsia="仿宋_GB2312"/>
-          <w:sz w:val="30"/>
-          <w:szCs w:val="30"/>
-          <w:lang w:val="en-US" w:eastAsia="zh-CN"/>
-        </w:rPr>
-        <w:t>{</w:t>
-      </w:r>
-      <w:r>
-        <w:rPr>
-          <w:rFonts w:hint="eastAsia" w:ascii="仿宋" w:hAnsi="仿宋" w:eastAsia="仿宋" w:cs="仿宋"/>
-          <w:sz w:val="28"/>
-          <w:szCs w:val="28"/>
-          <w:vertAlign w:val="baseline"/>
-          <w:lang w:val="en-US" w:eastAsia="zh-CN"/>
-        </w:rPr>
-        <w:t>onepeople</w:t>
-      </w:r>
-      <w:r>
-        <w:rPr>
-          <w:rFonts w:hint="eastAsia" w:ascii="仿宋_GB2312" w:eastAsia="仿宋_GB2312"/>
-          <w:sz w:val="30"/>
-          <w:szCs w:val="30"/>
-          <w:lang w:val="en-US" w:eastAsia="zh-CN"/>
-        </w:rPr>
-        <w:t>}</w:t>
-      </w:r>
-      <w:r>
-        <w:rPr>
-          <w:rFonts w:hint="eastAsia" w:ascii="仿宋_GB2312" w:eastAsia="仿宋_GB2312"/>
-          <w:sz w:val="30"/>
-          <w:szCs w:val="30"/>
-        </w:rPr>
-        <w:t xml:space="preserve">  </w:t>
-      </w:r>
-      <w:r>
-        <w:rPr>
-          <w:rFonts w:hint="eastAsia" w:ascii="仿宋_GB2312" w:eastAsia="仿宋_GB2312"/>
-          <w:sz w:val="30"/>
-          <w:szCs w:val="30"/>
-          <w:lang w:val="en-US" w:eastAsia="zh-CN"/>
-        </w:rPr>
-        <w:t xml:space="preserve"> </w:t>
-      </w:r>
-      <w:r>
-        <w:rPr>
-          <w:rFonts w:hint="eastAsia" w:ascii="仿宋_GB2312" w:eastAsia="仿宋_GB2312"/>
-          <w:sz w:val="30"/>
-          <w:szCs w:val="30"/>
-          <w:lang w:eastAsia="zh-CN"/>
-        </w:rPr>
-        <w:t>领取人</w:t>
-      </w:r>
-      <w:r>
-        <w:rPr>
-          <w:rFonts w:hint="eastAsia" w:ascii="仿宋_GB2312" w:eastAsia="仿宋_GB2312"/>
-          <w:sz w:val="30"/>
-          <w:szCs w:val="30"/>
-        </w:rPr>
-        <w:t>：</w:t>
-      </w:r>
-      <w:r>
-        <w:rPr>
-          <w:rFonts w:hint="eastAsia" w:ascii="仿宋_GB2312" w:eastAsia="仿宋_GB2312"/>
-          <w:sz w:val="30"/>
-          <w:szCs w:val="30"/>
-          <w:lang w:val="en-US" w:eastAsia="zh-CN"/>
-        </w:rPr>
-        <w:t>{twopeople}</w:t>
       </w:r>
     </w:p>
     <w:p>
       <w:pPr>
-        <w:rPr>
-          <w:rFonts w:hint="eastAsia" w:ascii="仿宋_GB2312" w:eastAsia="仿宋_GB2312"/>
-          <w:sz w:val="30"/>
-          <w:szCs w:val="30"/>
+        <w:pStyle w:val="2"/>
+        <w:keepNext w:val="0"/>
+        <w:keepLines w:val="0"/>
+        <w:widowControl/>
+        <w:suppressLineNumbers w:val="0"/>
+        <w:pBdr>
+          <w:top w:val="none" w:color="auto" w:sz="0" w:space="0"/>
+          <w:left w:val="none" w:color="auto" w:sz="0" w:space="0"/>
+          <w:bottom w:val="none" w:color="auto" w:sz="0" w:space="0"/>
+          <w:right w:val="none" w:color="auto" w:sz="0" w:space="0"/>
+        </w:pBdr>
+        <w:shd w:val="clear" w:fill="FFFFFF"/>
+        <w:spacing w:before="0" w:beforeAutospacing="0" w:after="0" w:afterAutospacing="0" w:line="240" w:lineRule="auto"/>
+        <w:ind w:left="0" w:right="0" w:firstLine="0"/>
+        <w:rPr>
+          <w:rFonts w:hint="default" w:ascii="Consolas" w:hAnsi="Consolas" w:eastAsia="Consolas" w:cs="Consolas"/>
+          <w:i w:val="0"/>
+          <w:caps w:val="0"/>
+          <w:color w:val="404040"/>
+          <w:spacing w:val="0"/>
+          <w:sz w:val="18"/>
+          <w:szCs w:val="18"/>
         </w:rPr>
       </w:pPr>
+      <w:r>
+        <w:rPr>
+          <w:rFonts w:hint="default" w:ascii="Consolas" w:hAnsi="Consolas" w:eastAsia="Consolas" w:cs="Consolas"/>
+          <w:i w:val="0"/>
+          <w:caps w:val="0"/>
+          <w:color w:val="404040"/>
+          <w:spacing w:val="0"/>
+          <w:sz w:val="18"/>
+          <w:szCs w:val="18"/>
+          <w:shd w:val="clear" w:fill="FFFFFF"/>
+        </w:rPr>
+        <w:t>{/datas}</w:t>
+      </w:r>
     </w:p>
     <w:p>
       <w:pPr>
@@ -1862,7 +2000,7 @@
   <w:docDefaults>
     <w:rPrDefault>
       <w:rPr>
-        <w:rFonts w:asciiTheme="minorHAnsi" w:hAnsiTheme="minorHAnsi" w:eastAsiaTheme="minorEastAsia" w:cstheme="minorBidi"/>
+        <w:rFonts w:ascii="Times New Roman" w:hAnsi="Times New Roman" w:eastAsia="宋体" w:cs="Times New Roman"/>
       </w:rPr>
     </w:rPrDefault>
   </w:docDefaults>
@@ -1966,7 +2104,7 @@
     <w:lsdException w:unhideWhenUsed="0" w:uiPriority="0" w:semiHidden="0" w:name="HTML Code"/>
     <w:lsdException w:unhideWhenUsed="0" w:uiPriority="0" w:semiHidden="0" w:name="HTML Definition"/>
     <w:lsdException w:unhideWhenUsed="0" w:uiPriority="0" w:semiHidden="0" w:name="HTML Keyboard"/>
-    <w:lsdException w:unhideWhenUsed="0" w:uiPriority="0" w:semiHidden="0" w:name="HTML Preformatted"/>
+    <w:lsdException w:qFormat="1" w:unhideWhenUsed="0" w:uiPriority="0" w:semiHidden="0" w:name="HTML Preformatted"/>
     <w:lsdException w:unhideWhenUsed="0" w:uiPriority="0" w:semiHidden="0" w:name="HTML Sample"/>
     <w:lsdException w:unhideWhenUsed="0" w:uiPriority="0" w:semiHidden="0" w:name="HTML Typewriter"/>
     <w:lsdException w:unhideWhenUsed="0" w:uiPriority="0" w:semiHidden="0" w:name="HTML Variable"/>
@@ -2132,13 +2270,13 @@
       <w:lang w:val="en-US" w:eastAsia="zh-CN" w:bidi="ar-SA"/>
     </w:rPr>
   </w:style>
-  <w:style w:type="character" w:default="1" w:styleId="2">
+  <w:style w:type="character" w:default="1" w:styleId="3">
     <w:name w:val="Default Paragraph Font"/>
     <w:semiHidden/>
     <w:qFormat/>
     <w:uiPriority w:val="0"/>
   </w:style>
-  <w:style w:type="table" w:default="1" w:styleId="3">
+  <w:style w:type="table" w:default="1" w:styleId="4">
     <w:name w:val="Normal Table"/>
     <w:semiHidden/>
     <w:qFormat/>
@@ -2152,6 +2290,40 @@
         <w:right w:w="108" w:type="dxa"/>
       </w:tblCellMar>
     </w:tblPr>
+  </w:style>
+  <w:style w:type="paragraph" w:styleId="2">
+    <w:name w:val="HTML Preformatted"/>
+    <w:basedOn w:val="1"/>
+    <w:qFormat/>
+    <w:uiPriority w:val="0"/>
+    <w:pPr>
+      <w:tabs>
+        <w:tab w:val="left" w:pos="916"/>
+        <w:tab w:val="left" w:pos="1832"/>
+        <w:tab w:val="left" w:pos="2748"/>
+        <w:tab w:val="left" w:pos="3664"/>
+        <w:tab w:val="left" w:pos="4580"/>
+        <w:tab w:val="left" w:pos="5496"/>
+        <w:tab w:val="left" w:pos="6412"/>
+        <w:tab w:val="left" w:pos="7328"/>
+        <w:tab w:val="left" w:pos="8244"/>
+        <w:tab w:val="left" w:pos="9160"/>
+        <w:tab w:val="left" w:pos="10076"/>
+        <w:tab w:val="left" w:pos="10992"/>
+        <w:tab w:val="left" w:pos="11908"/>
+        <w:tab w:val="left" w:pos="12824"/>
+        <w:tab w:val="left" w:pos="13740"/>
+        <w:tab w:val="left" w:pos="14656"/>
+      </w:tabs>
+      <w:jc w:val="left"/>
+    </w:pPr>
+    <w:rPr>
+      <w:rFonts w:ascii="Courier New" w:hAnsi="Courier New" w:cs="Courier New"/>
+      <w:kern w:val="0"/>
+      <w:sz w:val="20"/>
+      <w:szCs w:val="20"/>
+      <w:lang w:val="en-US" w:eastAsia="zh-CN" w:bidi="ar"/>
+    </w:rPr>
   </w:style>
 </w:styles>
 </file>
